--- a/Docs/TiRaLabra – Viikkoraportti numero 1.docx
+++ b/Docs/TiRaLabra – Viikkoraportti numero 1.docx
@@ -6,14 +6,19 @@
       <w:pPr>
         <w:pStyle w:val="Otsikko"/>
       </w:pPr>
+      <w:proofErr w:type="spellStart"/>
       <w:r>
         <w:t>TiR</w:t>
       </w:r>
       <w:r>
-        <w:t xml:space="preserve">aLabra – Viikkoraportti numero </w:t>
-      </w:r>
-      <w:r>
-        <w:t>3</w:t>
+        <w:t>aLabra</w:t>
+      </w:r>
+      <w:proofErr w:type="spellEnd"/>
+      <w:r>
+        <w:t xml:space="preserve"> – Viikkoraportti numero </w:t>
+      </w:r>
+      <w:r>
+        <w:t>6</w:t>
       </w:r>
     </w:p>
     <w:p>
@@ -28,34 +33,195 @@
           <w:lang w:val="en-US"/>
         </w:rPr>
       </w:pPr>
-      <w:r>
-        <w:rPr>
-          <w:rFonts w:ascii="Arial" w:hAnsi="Arial" w:cs="Arial"/>
-          <w:color w:val="535353"/>
-          <w:lang w:val="en-US"/>
-        </w:rPr>
-        <w:t>Toteutin Dynamic programming –algoritmin. Se löytää nyt maksimiarvon sekä millä tavaroilla se toteutuu. Tavarat luetellaan taulukkoindekseinä.</w:t>
-      </w:r>
-    </w:p>
-    <w:p>
-      <w:pPr>
-        <w:widowControl w:val="0"/>
-        <w:autoSpaceDE w:val="0"/>
-        <w:autoSpaceDN w:val="0"/>
-        <w:adjustRightInd w:val="0"/>
-        <w:rPr>
-          <w:rFonts w:ascii="Arial" w:hAnsi="Arial" w:cs="Arial"/>
-          <w:color w:val="535353"/>
-          <w:lang w:val="en-US"/>
-        </w:rPr>
-      </w:pPr>
-      <w:r>
-        <w:rPr>
-          <w:rFonts w:ascii="Arial" w:hAnsi="Arial" w:cs="Arial"/>
-          <w:color w:val="535353"/>
-          <w:lang w:val="en-US"/>
-        </w:rPr>
-        <w:t>Nopea testailu osoittaa, että algoritmit tuottavat samat tulokset.</w:t>
+      <w:proofErr w:type="spellStart"/>
+      <w:proofErr w:type="gramStart"/>
+      <w:r>
+        <w:rPr>
+          <w:rFonts w:ascii="Arial" w:hAnsi="Arial" w:cs="Arial"/>
+          <w:color w:val="535353"/>
+          <w:lang w:val="en-US"/>
+        </w:rPr>
+        <w:t>Muutin</w:t>
+      </w:r>
+      <w:proofErr w:type="spellEnd"/>
+      <w:r>
+        <w:rPr>
+          <w:rFonts w:ascii="Arial" w:hAnsi="Arial" w:cs="Arial"/>
+          <w:color w:val="535353"/>
+          <w:lang w:val="en-US"/>
+        </w:rPr>
+        <w:t xml:space="preserve"> </w:t>
+      </w:r>
+      <w:proofErr w:type="spellStart"/>
+      <w:r>
+        <w:rPr>
+          <w:rFonts w:ascii="Arial" w:hAnsi="Arial" w:cs="Arial"/>
+          <w:color w:val="535353"/>
+          <w:lang w:val="en-US"/>
+        </w:rPr>
+        <w:t>mittausken</w:t>
+      </w:r>
+      <w:proofErr w:type="spellEnd"/>
+      <w:r>
+        <w:rPr>
+          <w:rFonts w:ascii="Arial" w:hAnsi="Arial" w:cs="Arial"/>
+          <w:color w:val="535353"/>
+          <w:lang w:val="en-US"/>
+        </w:rPr>
+        <w:t xml:space="preserve"> </w:t>
+      </w:r>
+      <w:proofErr w:type="spellStart"/>
+      <w:r>
+        <w:rPr>
+          <w:rFonts w:ascii="Arial" w:hAnsi="Arial" w:cs="Arial"/>
+          <w:color w:val="535353"/>
+          <w:lang w:val="en-US"/>
+        </w:rPr>
+        <w:t>nanosekunneiksi</w:t>
+      </w:r>
+      <w:proofErr w:type="spellEnd"/>
+      <w:r>
+        <w:rPr>
+          <w:rFonts w:ascii="Arial" w:hAnsi="Arial" w:cs="Arial"/>
+          <w:color w:val="535353"/>
+          <w:lang w:val="en-US"/>
+        </w:rPr>
+        <w:t xml:space="preserve">, </w:t>
+      </w:r>
+      <w:proofErr w:type="spellStart"/>
+      <w:r>
+        <w:rPr>
+          <w:rFonts w:ascii="Arial" w:hAnsi="Arial" w:cs="Arial"/>
+          <w:color w:val="535353"/>
+          <w:lang w:val="en-US"/>
+        </w:rPr>
+        <w:t>jotta</w:t>
+      </w:r>
+      <w:proofErr w:type="spellEnd"/>
+      <w:r>
+        <w:rPr>
+          <w:rFonts w:ascii="Arial" w:hAnsi="Arial" w:cs="Arial"/>
+          <w:color w:val="535353"/>
+          <w:lang w:val="en-US"/>
+        </w:rPr>
+        <w:t xml:space="preserve"> </w:t>
+      </w:r>
+      <w:proofErr w:type="spellStart"/>
+      <w:r>
+        <w:rPr>
+          <w:rFonts w:ascii="Arial" w:hAnsi="Arial" w:cs="Arial"/>
+          <w:color w:val="535353"/>
+          <w:lang w:val="en-US"/>
+        </w:rPr>
+        <w:t>yksittäsiet</w:t>
+      </w:r>
+      <w:proofErr w:type="spellEnd"/>
+      <w:r>
+        <w:rPr>
+          <w:rFonts w:ascii="Arial" w:hAnsi="Arial" w:cs="Arial"/>
+          <w:color w:val="535353"/>
+          <w:lang w:val="en-US"/>
+        </w:rPr>
+        <w:t xml:space="preserve"> </w:t>
+      </w:r>
+      <w:proofErr w:type="spellStart"/>
+      <w:r>
+        <w:rPr>
+          <w:rFonts w:ascii="Arial" w:hAnsi="Arial" w:cs="Arial"/>
+          <w:color w:val="535353"/>
+          <w:lang w:val="en-US"/>
+        </w:rPr>
+        <w:t>testit</w:t>
+      </w:r>
+      <w:proofErr w:type="spellEnd"/>
+      <w:r>
+        <w:rPr>
+          <w:rFonts w:ascii="Arial" w:hAnsi="Arial" w:cs="Arial"/>
+          <w:color w:val="535353"/>
+          <w:lang w:val="en-US"/>
+        </w:rPr>
+        <w:t xml:space="preserve"> </w:t>
+      </w:r>
+      <w:proofErr w:type="spellStart"/>
+      <w:r>
+        <w:rPr>
+          <w:rFonts w:ascii="Arial" w:hAnsi="Arial" w:cs="Arial"/>
+          <w:color w:val="535353"/>
+          <w:lang w:val="en-US"/>
+        </w:rPr>
+        <w:t>eivät</w:t>
+      </w:r>
+      <w:proofErr w:type="spellEnd"/>
+      <w:r>
+        <w:rPr>
+          <w:rFonts w:ascii="Arial" w:hAnsi="Arial" w:cs="Arial"/>
+          <w:color w:val="535353"/>
+          <w:lang w:val="en-US"/>
+        </w:rPr>
+        <w:t xml:space="preserve"> </w:t>
+      </w:r>
+      <w:proofErr w:type="spellStart"/>
+      <w:r>
+        <w:rPr>
+          <w:rFonts w:ascii="Arial" w:hAnsi="Arial" w:cs="Arial"/>
+          <w:color w:val="535353"/>
+          <w:lang w:val="en-US"/>
+        </w:rPr>
+        <w:t>saa</w:t>
+      </w:r>
+      <w:proofErr w:type="spellEnd"/>
+      <w:r>
+        <w:rPr>
+          <w:rFonts w:ascii="Arial" w:hAnsi="Arial" w:cs="Arial"/>
+          <w:color w:val="535353"/>
+          <w:lang w:val="en-US"/>
+        </w:rPr>
+        <w:t xml:space="preserve"> </w:t>
+      </w:r>
+      <w:proofErr w:type="spellStart"/>
+      <w:r>
+        <w:rPr>
+          <w:rFonts w:ascii="Arial" w:hAnsi="Arial" w:cs="Arial"/>
+          <w:color w:val="535353"/>
+          <w:lang w:val="en-US"/>
+        </w:rPr>
+        <w:t>nollia</w:t>
+      </w:r>
+      <w:proofErr w:type="spellEnd"/>
+      <w:r>
+        <w:rPr>
+          <w:rFonts w:ascii="Arial" w:hAnsi="Arial" w:cs="Arial"/>
+          <w:color w:val="535353"/>
+          <w:lang w:val="en-US"/>
+        </w:rPr>
+        <w:t xml:space="preserve"> </w:t>
+      </w:r>
+      <w:proofErr w:type="spellStart"/>
+      <w:r>
+        <w:rPr>
+          <w:rFonts w:ascii="Arial" w:hAnsi="Arial" w:cs="Arial"/>
+          <w:color w:val="535353"/>
+          <w:lang w:val="en-US"/>
+        </w:rPr>
+        <w:t>tulokseksi</w:t>
+      </w:r>
+      <w:proofErr w:type="spellEnd"/>
+      <w:r>
+        <w:rPr>
+          <w:rFonts w:ascii="Arial" w:hAnsi="Arial" w:cs="Arial"/>
+          <w:color w:val="535353"/>
+          <w:lang w:val="en-US"/>
+        </w:rPr>
+        <w:t>.</w:t>
+      </w:r>
+      <w:proofErr w:type="gramEnd"/>
+      <w:r>
+        <w:rPr>
+          <w:rFonts w:ascii="Arial" w:hAnsi="Arial" w:cs="Arial"/>
+          <w:color w:val="535353"/>
+          <w:lang w:val="en-US"/>
+        </w:rPr>
+        <w:t xml:space="preserve"> </w:t>
       </w:r>
     </w:p>
     <w:p>
@@ -83,14 +249,706 @@
           <w:lang w:val="en-US"/>
         </w:rPr>
       </w:pPr>
-      <w:r>
-        <w:rPr>
-          <w:rFonts w:ascii="Arial" w:hAnsi="Arial" w:cs="Arial"/>
-          <w:color w:val="535353"/>
-          <w:lang w:val="en-US"/>
-        </w:rPr>
-        <w:t>Aloitin hahmottamaan suorituskykytestien koodia ja idea. Perustuu puhtaasti ajan mittaamiseen ei operaatioiden laskemiseen. Varmaan pitää toistaa koettaa joku 1000 kertaa, jotta saadaan eliminoitua kaikki cachetukset ym. Jatkan tätä.</w:t>
-      </w:r>
+      <w:proofErr w:type="spellStart"/>
+      <w:r>
+        <w:rPr>
+          <w:rFonts w:ascii="Arial" w:hAnsi="Arial" w:cs="Arial"/>
+          <w:color w:val="535353"/>
+          <w:lang w:val="en-US"/>
+        </w:rPr>
+        <w:t>Tein</w:t>
+      </w:r>
+      <w:proofErr w:type="spellEnd"/>
+      <w:r>
+        <w:rPr>
+          <w:rFonts w:ascii="Arial" w:hAnsi="Arial" w:cs="Arial"/>
+          <w:color w:val="535353"/>
+          <w:lang w:val="en-US"/>
+        </w:rPr>
+        <w:t xml:space="preserve"> </w:t>
+      </w:r>
+      <w:proofErr w:type="spellStart"/>
+      <w:r>
+        <w:rPr>
+          <w:rFonts w:ascii="Arial" w:hAnsi="Arial" w:cs="Arial"/>
+          <w:color w:val="535353"/>
+          <w:lang w:val="en-US"/>
+        </w:rPr>
+        <w:t>paljon</w:t>
+      </w:r>
+      <w:proofErr w:type="spellEnd"/>
+      <w:r>
+        <w:rPr>
+          <w:rFonts w:ascii="Arial" w:hAnsi="Arial" w:cs="Arial"/>
+          <w:color w:val="535353"/>
+          <w:lang w:val="en-US"/>
+        </w:rPr>
+        <w:t xml:space="preserve"> </w:t>
+      </w:r>
+      <w:proofErr w:type="spellStart"/>
+      <w:r>
+        <w:rPr>
+          <w:rFonts w:ascii="Arial" w:hAnsi="Arial" w:cs="Arial"/>
+          <w:color w:val="535353"/>
+          <w:lang w:val="en-US"/>
+        </w:rPr>
+        <w:t>suorituyskyky</w:t>
+      </w:r>
+      <w:proofErr w:type="spellEnd"/>
+      <w:r>
+        <w:rPr>
+          <w:rFonts w:ascii="Arial" w:hAnsi="Arial" w:cs="Arial"/>
+          <w:color w:val="535353"/>
+          <w:lang w:val="en-US"/>
+        </w:rPr>
+        <w:t xml:space="preserve"> </w:t>
+      </w:r>
+      <w:proofErr w:type="spellStart"/>
+      <w:r>
+        <w:rPr>
+          <w:rFonts w:ascii="Arial" w:hAnsi="Arial" w:cs="Arial"/>
+          <w:color w:val="535353"/>
+          <w:lang w:val="en-US"/>
+        </w:rPr>
+        <w:t>testejä</w:t>
+      </w:r>
+      <w:proofErr w:type="spellEnd"/>
+      <w:r>
+        <w:rPr>
+          <w:rFonts w:ascii="Arial" w:hAnsi="Arial" w:cs="Arial"/>
+          <w:color w:val="535353"/>
+          <w:lang w:val="en-US"/>
+        </w:rPr>
+        <w:t xml:space="preserve"> </w:t>
+      </w:r>
+      <w:proofErr w:type="spellStart"/>
+      <w:proofErr w:type="gramStart"/>
+      <w:r>
+        <w:rPr>
+          <w:rFonts w:ascii="Arial" w:hAnsi="Arial" w:cs="Arial"/>
+          <w:color w:val="535353"/>
+          <w:lang w:val="en-US"/>
+        </w:rPr>
+        <w:t>ja</w:t>
+      </w:r>
+      <w:proofErr w:type="spellEnd"/>
+      <w:proofErr w:type="gramEnd"/>
+      <w:r>
+        <w:rPr>
+          <w:rFonts w:ascii="Arial" w:hAnsi="Arial" w:cs="Arial"/>
+          <w:color w:val="535353"/>
+          <w:lang w:val="en-US"/>
+        </w:rPr>
+        <w:t xml:space="preserve"> </w:t>
+      </w:r>
+      <w:proofErr w:type="spellStart"/>
+      <w:r>
+        <w:rPr>
+          <w:rFonts w:ascii="Arial" w:hAnsi="Arial" w:cs="Arial"/>
+          <w:color w:val="535353"/>
+          <w:lang w:val="en-US"/>
+        </w:rPr>
+        <w:t>pyrin</w:t>
+      </w:r>
+      <w:proofErr w:type="spellEnd"/>
+      <w:r>
+        <w:rPr>
+          <w:rFonts w:ascii="Arial" w:hAnsi="Arial" w:cs="Arial"/>
+          <w:color w:val="535353"/>
+          <w:lang w:val="en-US"/>
+        </w:rPr>
+        <w:t xml:space="preserve"> </w:t>
+      </w:r>
+      <w:proofErr w:type="spellStart"/>
+      <w:r>
+        <w:rPr>
+          <w:rFonts w:ascii="Arial" w:hAnsi="Arial" w:cs="Arial"/>
+          <w:color w:val="535353"/>
+          <w:lang w:val="en-US"/>
+        </w:rPr>
+        <w:t>optimoimaan</w:t>
+      </w:r>
+      <w:proofErr w:type="spellEnd"/>
+      <w:r>
+        <w:rPr>
+          <w:rFonts w:ascii="Arial" w:hAnsi="Arial" w:cs="Arial"/>
+          <w:color w:val="535353"/>
+          <w:lang w:val="en-US"/>
+        </w:rPr>
+        <w:t xml:space="preserve"> </w:t>
+      </w:r>
+      <w:proofErr w:type="spellStart"/>
+      <w:r>
+        <w:rPr>
+          <w:rFonts w:ascii="Arial" w:hAnsi="Arial" w:cs="Arial"/>
+          <w:color w:val="535353"/>
+          <w:lang w:val="en-US"/>
+        </w:rPr>
+        <w:t>Testi</w:t>
+      </w:r>
+      <w:proofErr w:type="spellEnd"/>
+      <w:r>
+        <w:rPr>
+          <w:rFonts w:ascii="Arial" w:hAnsi="Arial" w:cs="Arial"/>
+          <w:color w:val="535353"/>
+          <w:lang w:val="en-US"/>
+        </w:rPr>
+        <w:t xml:space="preserve"> –</w:t>
+      </w:r>
+      <w:proofErr w:type="spellStart"/>
+      <w:r>
+        <w:rPr>
+          <w:rFonts w:ascii="Arial" w:hAnsi="Arial" w:cs="Arial"/>
+          <w:color w:val="535353"/>
+          <w:lang w:val="en-US"/>
+        </w:rPr>
+        <w:t>luokan</w:t>
+      </w:r>
+      <w:proofErr w:type="spellEnd"/>
+      <w:r>
+        <w:rPr>
+          <w:rFonts w:ascii="Arial" w:hAnsi="Arial" w:cs="Arial"/>
+          <w:color w:val="535353"/>
+          <w:lang w:val="en-US"/>
+        </w:rPr>
+        <w:t xml:space="preserve"> </w:t>
+      </w:r>
+      <w:proofErr w:type="spellStart"/>
+      <w:r>
+        <w:rPr>
+          <w:rFonts w:ascii="Arial" w:hAnsi="Arial" w:cs="Arial"/>
+          <w:color w:val="535353"/>
+          <w:lang w:val="en-US"/>
+        </w:rPr>
+        <w:t>toimintaa</w:t>
+      </w:r>
+      <w:proofErr w:type="spellEnd"/>
+      <w:r>
+        <w:rPr>
+          <w:rFonts w:ascii="Arial" w:hAnsi="Arial" w:cs="Arial"/>
+          <w:color w:val="535353"/>
+          <w:lang w:val="en-US"/>
+        </w:rPr>
+        <w:t xml:space="preserve"> </w:t>
+      </w:r>
+      <w:proofErr w:type="spellStart"/>
+      <w:r>
+        <w:rPr>
+          <w:rFonts w:ascii="Arial" w:hAnsi="Arial" w:cs="Arial"/>
+          <w:color w:val="535353"/>
+          <w:lang w:val="en-US"/>
+        </w:rPr>
+        <w:t>saadakseni</w:t>
+      </w:r>
+      <w:proofErr w:type="spellEnd"/>
+      <w:r>
+        <w:rPr>
+          <w:rFonts w:ascii="Arial" w:hAnsi="Arial" w:cs="Arial"/>
+          <w:color w:val="535353"/>
+          <w:lang w:val="en-US"/>
+        </w:rPr>
+        <w:t xml:space="preserve"> </w:t>
+      </w:r>
+      <w:proofErr w:type="spellStart"/>
+      <w:r>
+        <w:rPr>
+          <w:rFonts w:ascii="Arial" w:hAnsi="Arial" w:cs="Arial"/>
+          <w:color w:val="535353"/>
+          <w:lang w:val="en-US"/>
+        </w:rPr>
+        <w:t>hajonnan</w:t>
+      </w:r>
+      <w:proofErr w:type="spellEnd"/>
+      <w:r>
+        <w:rPr>
+          <w:rFonts w:ascii="Arial" w:hAnsi="Arial" w:cs="Arial"/>
+          <w:color w:val="535353"/>
+          <w:lang w:val="en-US"/>
+        </w:rPr>
+        <w:t xml:space="preserve"> </w:t>
+      </w:r>
+      <w:proofErr w:type="spellStart"/>
+      <w:r>
+        <w:rPr>
+          <w:rFonts w:ascii="Arial" w:hAnsi="Arial" w:cs="Arial"/>
+          <w:color w:val="535353"/>
+          <w:lang w:val="en-US"/>
+        </w:rPr>
+        <w:t>pienemmäksi</w:t>
+      </w:r>
+      <w:proofErr w:type="spellEnd"/>
+      <w:r>
+        <w:rPr>
+          <w:rFonts w:ascii="Arial" w:hAnsi="Arial" w:cs="Arial"/>
+          <w:color w:val="535353"/>
+          <w:lang w:val="en-US"/>
+        </w:rPr>
+        <w:t xml:space="preserve"> </w:t>
+      </w:r>
+      <w:proofErr w:type="spellStart"/>
+      <w:r>
+        <w:rPr>
+          <w:rFonts w:ascii="Arial" w:hAnsi="Arial" w:cs="Arial"/>
+          <w:color w:val="535353"/>
+          <w:lang w:val="en-US"/>
+        </w:rPr>
+        <w:t>eli</w:t>
+      </w:r>
+      <w:proofErr w:type="spellEnd"/>
+      <w:r>
+        <w:rPr>
+          <w:rFonts w:ascii="Arial" w:hAnsi="Arial" w:cs="Arial"/>
+          <w:color w:val="535353"/>
+          <w:lang w:val="en-US"/>
+        </w:rPr>
+        <w:t xml:space="preserve"> </w:t>
+      </w:r>
+      <w:proofErr w:type="spellStart"/>
+      <w:r>
+        <w:rPr>
+          <w:rFonts w:ascii="Arial" w:hAnsi="Arial" w:cs="Arial"/>
+          <w:color w:val="535353"/>
+          <w:lang w:val="en-US"/>
+        </w:rPr>
+        <w:t>ukoisten</w:t>
+      </w:r>
+      <w:proofErr w:type="spellEnd"/>
+      <w:r>
+        <w:rPr>
+          <w:rFonts w:ascii="Arial" w:hAnsi="Arial" w:cs="Arial"/>
+          <w:color w:val="535353"/>
+          <w:lang w:val="en-US"/>
+        </w:rPr>
+        <w:t xml:space="preserve"> </w:t>
+      </w:r>
+      <w:proofErr w:type="spellStart"/>
+      <w:r>
+        <w:rPr>
+          <w:rFonts w:ascii="Arial" w:hAnsi="Arial" w:cs="Arial"/>
+          <w:color w:val="535353"/>
+          <w:lang w:val="en-US"/>
+        </w:rPr>
+        <w:t>tekijöiden</w:t>
+      </w:r>
+      <w:proofErr w:type="spellEnd"/>
+      <w:r>
+        <w:rPr>
+          <w:rFonts w:ascii="Arial" w:hAnsi="Arial" w:cs="Arial"/>
+          <w:color w:val="535353"/>
+          <w:lang w:val="en-US"/>
+        </w:rPr>
+        <w:t xml:space="preserve"> </w:t>
+      </w:r>
+      <w:proofErr w:type="spellStart"/>
+      <w:r>
+        <w:rPr>
+          <w:rFonts w:ascii="Arial" w:hAnsi="Arial" w:cs="Arial"/>
+          <w:color w:val="535353"/>
+          <w:lang w:val="en-US"/>
+        </w:rPr>
+        <w:t>eliminointia</w:t>
+      </w:r>
+      <w:proofErr w:type="spellEnd"/>
+      <w:r>
+        <w:rPr>
+          <w:rFonts w:ascii="Arial" w:hAnsi="Arial" w:cs="Arial"/>
+          <w:color w:val="535353"/>
+          <w:lang w:val="en-US"/>
+        </w:rPr>
+        <w:t xml:space="preserve"> </w:t>
+      </w:r>
+      <w:proofErr w:type="spellStart"/>
+      <w:r>
+        <w:rPr>
+          <w:rFonts w:ascii="Arial" w:hAnsi="Arial" w:cs="Arial"/>
+          <w:color w:val="535353"/>
+          <w:lang w:val="en-US"/>
+        </w:rPr>
+        <w:t>pitkälti</w:t>
+      </w:r>
+      <w:proofErr w:type="spellEnd"/>
+      <w:r>
+        <w:rPr>
+          <w:rFonts w:ascii="Arial" w:hAnsi="Arial" w:cs="Arial"/>
+          <w:color w:val="535353"/>
+          <w:lang w:val="en-US"/>
+        </w:rPr>
+        <w:t xml:space="preserve"> (mm. </w:t>
+      </w:r>
+      <w:proofErr w:type="spellStart"/>
+      <w:r>
+        <w:rPr>
+          <w:rFonts w:ascii="Arial" w:hAnsi="Arial" w:cs="Arial"/>
+          <w:color w:val="535353"/>
+          <w:lang w:val="en-US"/>
+        </w:rPr>
+        <w:t>cachetus</w:t>
+      </w:r>
+      <w:proofErr w:type="spellEnd"/>
+      <w:r>
+        <w:rPr>
+          <w:rFonts w:ascii="Arial" w:hAnsi="Arial" w:cs="Arial"/>
+          <w:color w:val="535353"/>
+          <w:lang w:val="en-US"/>
+        </w:rPr>
+        <w:t xml:space="preserve"> </w:t>
+      </w:r>
+      <w:proofErr w:type="spellStart"/>
+      <w:r>
+        <w:rPr>
+          <w:rFonts w:ascii="Arial" w:hAnsi="Arial" w:cs="Arial"/>
+          <w:color w:val="535353"/>
+          <w:lang w:val="en-US"/>
+        </w:rPr>
+        <w:t>yksi</w:t>
+      </w:r>
+      <w:proofErr w:type="spellEnd"/>
+      <w:r>
+        <w:rPr>
+          <w:rFonts w:ascii="Arial" w:hAnsi="Arial" w:cs="Arial"/>
+          <w:color w:val="535353"/>
+          <w:lang w:val="en-US"/>
+        </w:rPr>
+        <w:t xml:space="preserve"> </w:t>
+      </w:r>
+      <w:proofErr w:type="spellStart"/>
+      <w:r>
+        <w:rPr>
+          <w:rFonts w:ascii="Arial" w:hAnsi="Arial" w:cs="Arial"/>
+          <w:color w:val="535353"/>
+          <w:lang w:val="en-US"/>
+        </w:rPr>
+        <w:t>tekijä</w:t>
+      </w:r>
+      <w:proofErr w:type="spellEnd"/>
+      <w:r>
+        <w:rPr>
+          <w:rFonts w:ascii="Arial" w:hAnsi="Arial" w:cs="Arial"/>
+          <w:color w:val="535353"/>
+          <w:lang w:val="en-US"/>
+        </w:rPr>
+        <w:t xml:space="preserve">. </w:t>
+      </w:r>
+      <w:proofErr w:type="spellStart"/>
+      <w:r>
+        <w:rPr>
+          <w:rFonts w:ascii="Arial" w:hAnsi="Arial" w:cs="Arial"/>
+          <w:color w:val="535353"/>
+          <w:lang w:val="en-US"/>
+        </w:rPr>
+        <w:t>Onnistuin</w:t>
+      </w:r>
+      <w:proofErr w:type="spellEnd"/>
+      <w:r>
+        <w:rPr>
+          <w:rFonts w:ascii="Arial" w:hAnsi="Arial" w:cs="Arial"/>
+          <w:color w:val="535353"/>
+          <w:lang w:val="en-US"/>
+        </w:rPr>
+        <w:t xml:space="preserve"> </w:t>
+      </w:r>
+      <w:proofErr w:type="spellStart"/>
+      <w:r>
+        <w:rPr>
+          <w:rFonts w:ascii="Arial" w:hAnsi="Arial" w:cs="Arial"/>
+          <w:color w:val="535353"/>
+          <w:lang w:val="en-US"/>
+        </w:rPr>
+        <w:t>siinä</w:t>
+      </w:r>
+      <w:proofErr w:type="spellEnd"/>
+      <w:r>
+        <w:rPr>
+          <w:rFonts w:ascii="Arial" w:hAnsi="Arial" w:cs="Arial"/>
+          <w:color w:val="535353"/>
+          <w:lang w:val="en-US"/>
+        </w:rPr>
+        <w:t xml:space="preserve"> </w:t>
+      </w:r>
+      <w:proofErr w:type="spellStart"/>
+      <w:r>
+        <w:rPr>
+          <w:rFonts w:ascii="Arial" w:hAnsi="Arial" w:cs="Arial"/>
+          <w:color w:val="535353"/>
+          <w:lang w:val="en-US"/>
+        </w:rPr>
+        <w:t>lopulta</w:t>
+      </w:r>
+      <w:proofErr w:type="spellEnd"/>
+      <w:r>
+        <w:rPr>
+          <w:rFonts w:ascii="Arial" w:hAnsi="Arial" w:cs="Arial"/>
+          <w:color w:val="535353"/>
+          <w:lang w:val="en-US"/>
+        </w:rPr>
+        <w:t xml:space="preserve"> </w:t>
+      </w:r>
+      <w:proofErr w:type="spellStart"/>
+      <w:r>
+        <w:rPr>
+          <w:rFonts w:ascii="Arial" w:hAnsi="Arial" w:cs="Arial"/>
+          <w:color w:val="535353"/>
+          <w:lang w:val="en-US"/>
+        </w:rPr>
+        <w:t>suht</w:t>
+      </w:r>
+      <w:proofErr w:type="spellEnd"/>
+      <w:r>
+        <w:rPr>
+          <w:rFonts w:ascii="Arial" w:hAnsi="Arial" w:cs="Arial"/>
+          <w:color w:val="535353"/>
+          <w:lang w:val="en-US"/>
+        </w:rPr>
+        <w:t xml:space="preserve"> </w:t>
+      </w:r>
+      <w:proofErr w:type="spellStart"/>
+      <w:r>
+        <w:rPr>
+          <w:rFonts w:ascii="Arial" w:hAnsi="Arial" w:cs="Arial"/>
+          <w:color w:val="535353"/>
+          <w:lang w:val="en-US"/>
+        </w:rPr>
+        <w:t>hyvin</w:t>
+      </w:r>
+      <w:proofErr w:type="spellEnd"/>
+      <w:r>
+        <w:rPr>
+          <w:rFonts w:ascii="Arial" w:hAnsi="Arial" w:cs="Arial"/>
+          <w:color w:val="535353"/>
+          <w:lang w:val="en-US"/>
+        </w:rPr>
+        <w:t xml:space="preserve"> mm. </w:t>
+      </w:r>
+      <w:proofErr w:type="spellStart"/>
+      <w:r>
+        <w:rPr>
+          <w:rFonts w:ascii="Arial" w:hAnsi="Arial" w:cs="Arial"/>
+          <w:color w:val="535353"/>
+          <w:lang w:val="en-US"/>
+        </w:rPr>
+        <w:t>muuttamalla</w:t>
+      </w:r>
+      <w:proofErr w:type="spellEnd"/>
+      <w:r>
+        <w:rPr>
+          <w:rFonts w:ascii="Arial" w:hAnsi="Arial" w:cs="Arial"/>
+          <w:color w:val="535353"/>
+          <w:lang w:val="en-US"/>
+        </w:rPr>
+        <w:t xml:space="preserve"> </w:t>
+      </w:r>
+      <w:proofErr w:type="spellStart"/>
+      <w:r>
+        <w:rPr>
+          <w:rFonts w:ascii="Arial" w:hAnsi="Arial" w:cs="Arial"/>
+          <w:color w:val="535353"/>
+          <w:lang w:val="en-US"/>
+        </w:rPr>
+        <w:t>testijärjestystä</w:t>
+      </w:r>
+      <w:proofErr w:type="spellEnd"/>
+      <w:r>
+        <w:rPr>
+          <w:rFonts w:ascii="Arial" w:hAnsi="Arial" w:cs="Arial"/>
+          <w:color w:val="535353"/>
+          <w:lang w:val="en-US"/>
+        </w:rPr>
+        <w:t xml:space="preserve"> </w:t>
+      </w:r>
+      <w:proofErr w:type="spellStart"/>
+      <w:proofErr w:type="gramStart"/>
+      <w:r>
+        <w:rPr>
+          <w:rFonts w:ascii="Arial" w:hAnsi="Arial" w:cs="Arial"/>
+          <w:color w:val="535353"/>
+          <w:lang w:val="en-US"/>
+        </w:rPr>
+        <w:t>ja</w:t>
+      </w:r>
+      <w:proofErr w:type="spellEnd"/>
+      <w:proofErr w:type="gramEnd"/>
+      <w:r>
+        <w:rPr>
+          <w:rFonts w:ascii="Arial" w:hAnsi="Arial" w:cs="Arial"/>
+          <w:color w:val="535353"/>
+          <w:lang w:val="en-US"/>
+        </w:rPr>
+        <w:t xml:space="preserve"> </w:t>
+      </w:r>
+      <w:proofErr w:type="spellStart"/>
+      <w:r>
+        <w:rPr>
+          <w:rFonts w:ascii="Arial" w:hAnsi="Arial" w:cs="Arial"/>
+          <w:color w:val="535353"/>
+          <w:lang w:val="en-US"/>
+        </w:rPr>
+        <w:t>ignooramalla</w:t>
+      </w:r>
+      <w:proofErr w:type="spellEnd"/>
+      <w:r>
+        <w:rPr>
+          <w:rFonts w:ascii="Arial" w:hAnsi="Arial" w:cs="Arial"/>
+          <w:color w:val="535353"/>
+          <w:lang w:val="en-US"/>
+        </w:rPr>
+        <w:t xml:space="preserve"> </w:t>
+      </w:r>
+      <w:proofErr w:type="spellStart"/>
+      <w:r>
+        <w:rPr>
+          <w:rFonts w:ascii="Arial" w:hAnsi="Arial" w:cs="Arial"/>
+          <w:color w:val="535353"/>
+          <w:lang w:val="en-US"/>
+        </w:rPr>
+        <w:t>tiettyjä</w:t>
+      </w:r>
+      <w:proofErr w:type="spellEnd"/>
+      <w:r>
+        <w:rPr>
+          <w:rFonts w:ascii="Arial" w:hAnsi="Arial" w:cs="Arial"/>
+          <w:color w:val="535353"/>
+          <w:lang w:val="en-US"/>
+        </w:rPr>
+        <w:t xml:space="preserve"> </w:t>
+      </w:r>
+      <w:proofErr w:type="spellStart"/>
+      <w:r>
+        <w:rPr>
+          <w:rFonts w:ascii="Arial" w:hAnsi="Arial" w:cs="Arial"/>
+          <w:color w:val="535353"/>
+          <w:lang w:val="en-US"/>
+        </w:rPr>
+        <w:t>ajoja</w:t>
+      </w:r>
+      <w:proofErr w:type="spellEnd"/>
+      <w:r>
+        <w:rPr>
+          <w:rFonts w:ascii="Arial" w:hAnsi="Arial" w:cs="Arial"/>
+          <w:color w:val="535353"/>
+          <w:lang w:val="en-US"/>
+        </w:rPr>
+        <w:t xml:space="preserve">. </w:t>
+      </w:r>
+      <w:proofErr w:type="spellStart"/>
+      <w:proofErr w:type="gramStart"/>
+      <w:r>
+        <w:rPr>
+          <w:rFonts w:ascii="Arial" w:hAnsi="Arial" w:cs="Arial"/>
+          <w:color w:val="535353"/>
+          <w:lang w:val="en-US"/>
+        </w:rPr>
+        <w:t>Uusi</w:t>
+      </w:r>
+      <w:proofErr w:type="spellEnd"/>
+      <w:r>
+        <w:rPr>
+          <w:rFonts w:ascii="Arial" w:hAnsi="Arial" w:cs="Arial"/>
+          <w:color w:val="535353"/>
+          <w:lang w:val="en-US"/>
+        </w:rPr>
+        <w:t xml:space="preserve"> </w:t>
+      </w:r>
+      <w:proofErr w:type="spellStart"/>
+      <w:r>
+        <w:rPr>
+          <w:rFonts w:ascii="Arial" w:hAnsi="Arial" w:cs="Arial"/>
+          <w:color w:val="535353"/>
+          <w:lang w:val="en-US"/>
+        </w:rPr>
+        <w:t>toiminta</w:t>
+      </w:r>
+      <w:proofErr w:type="spellEnd"/>
+      <w:r>
+        <w:rPr>
+          <w:rFonts w:ascii="Arial" w:hAnsi="Arial" w:cs="Arial"/>
+          <w:color w:val="535353"/>
+          <w:lang w:val="en-US"/>
+        </w:rPr>
+        <w:t xml:space="preserve"> </w:t>
+      </w:r>
+      <w:proofErr w:type="spellStart"/>
+      <w:r>
+        <w:rPr>
+          <w:rFonts w:ascii="Arial" w:hAnsi="Arial" w:cs="Arial"/>
+          <w:color w:val="535353"/>
+          <w:lang w:val="en-US"/>
+        </w:rPr>
+        <w:t>luokassa</w:t>
+      </w:r>
+      <w:proofErr w:type="spellEnd"/>
+      <w:r>
+        <w:rPr>
+          <w:rFonts w:ascii="Arial" w:hAnsi="Arial" w:cs="Arial"/>
+          <w:color w:val="535353"/>
+          <w:lang w:val="en-US"/>
+        </w:rPr>
+        <w:t xml:space="preserve"> Test2.</w:t>
+      </w:r>
+      <w:proofErr w:type="gramEnd"/>
+      <w:r>
+        <w:rPr>
+          <w:rFonts w:ascii="Arial" w:hAnsi="Arial" w:cs="Arial"/>
+          <w:color w:val="535353"/>
+          <w:lang w:val="en-US"/>
+        </w:rPr>
+        <w:t xml:space="preserve"> </w:t>
+      </w:r>
+      <w:proofErr w:type="spellStart"/>
+      <w:proofErr w:type="gramStart"/>
+      <w:r>
+        <w:rPr>
+          <w:rFonts w:ascii="Arial" w:hAnsi="Arial" w:cs="Arial"/>
+          <w:color w:val="535353"/>
+          <w:lang w:val="en-US"/>
+        </w:rPr>
+        <w:t>Testiajoista</w:t>
+      </w:r>
+      <w:proofErr w:type="spellEnd"/>
+      <w:r>
+        <w:rPr>
+          <w:rFonts w:ascii="Arial" w:hAnsi="Arial" w:cs="Arial"/>
+          <w:color w:val="535353"/>
+          <w:lang w:val="en-US"/>
+        </w:rPr>
+        <w:t xml:space="preserve"> </w:t>
+      </w:r>
+      <w:proofErr w:type="spellStart"/>
+      <w:r>
+        <w:rPr>
+          <w:rFonts w:ascii="Arial" w:hAnsi="Arial" w:cs="Arial"/>
+          <w:color w:val="535353"/>
+          <w:lang w:val="en-US"/>
+        </w:rPr>
+        <w:t>raakadataa</w:t>
+      </w:r>
+      <w:proofErr w:type="spellEnd"/>
+      <w:r>
+        <w:rPr>
+          <w:rFonts w:ascii="Arial" w:hAnsi="Arial" w:cs="Arial"/>
+          <w:color w:val="535353"/>
+          <w:lang w:val="en-US"/>
+        </w:rPr>
+        <w:t xml:space="preserve"> </w:t>
+      </w:r>
+      <w:proofErr w:type="spellStart"/>
+      <w:r>
+        <w:rPr>
+          <w:rFonts w:ascii="Arial" w:hAnsi="Arial" w:cs="Arial"/>
+          <w:color w:val="535353"/>
+          <w:lang w:val="en-US"/>
+        </w:rPr>
+        <w:t>Toteutusdokumentissa</w:t>
+      </w:r>
+      <w:proofErr w:type="spellEnd"/>
+      <w:r>
+        <w:rPr>
+          <w:rFonts w:ascii="Arial" w:hAnsi="Arial" w:cs="Arial"/>
+          <w:color w:val="535353"/>
+          <w:lang w:val="en-US"/>
+        </w:rPr>
+        <w:t>.</w:t>
+      </w:r>
+      <w:proofErr w:type="gramEnd"/>
     </w:p>
     <w:p>
       <w:pPr>
@@ -117,13 +975,277 @@
           <w:lang w:val="en-US"/>
         </w:rPr>
       </w:pPr>
-      <w:r>
-        <w:rPr>
-          <w:rFonts w:ascii="Arial" w:hAnsi="Arial" w:cs="Arial"/>
-          <w:color w:val="535353"/>
-          <w:lang w:val="en-US"/>
-        </w:rPr>
-        <w:t>Opin nyt DP-algoritmin toimintaidean syvällisemmin. Aikiavaatimus on todella n*w, jossa n= laatikoiden lkm ja w on kapasiteetin koko. Jokainen mahdollinen kokoluokka eli tässä tapauksessa kokonaisluku&lt;=koko numeroidaan ja taulukoidaan ristiin laatikoiden kanssa.</w:t>
+      <w:proofErr w:type="spellStart"/>
+      <w:r>
+        <w:rPr>
+          <w:rFonts w:ascii="Arial" w:hAnsi="Arial" w:cs="Arial"/>
+          <w:color w:val="535353"/>
+          <w:lang w:val="en-US"/>
+        </w:rPr>
+        <w:t>Aloitin</w:t>
+      </w:r>
+      <w:proofErr w:type="spellEnd"/>
+      <w:r>
+        <w:rPr>
+          <w:rFonts w:ascii="Arial" w:hAnsi="Arial" w:cs="Arial"/>
+          <w:color w:val="535353"/>
+          <w:lang w:val="en-US"/>
+        </w:rPr>
+        <w:t xml:space="preserve"> </w:t>
+      </w:r>
+      <w:proofErr w:type="spellStart"/>
+      <w:r>
+        <w:rPr>
+          <w:rFonts w:ascii="Arial" w:hAnsi="Arial" w:cs="Arial"/>
+          <w:color w:val="535353"/>
+          <w:lang w:val="en-US"/>
+        </w:rPr>
+        <w:t>toteutusdokumentin</w:t>
+      </w:r>
+      <w:proofErr w:type="spellEnd"/>
+      <w:r>
+        <w:rPr>
+          <w:rFonts w:ascii="Arial" w:hAnsi="Arial" w:cs="Arial"/>
+          <w:color w:val="535353"/>
+          <w:lang w:val="en-US"/>
+        </w:rPr>
+        <w:t xml:space="preserve"> </w:t>
+      </w:r>
+      <w:proofErr w:type="spellStart"/>
+      <w:r>
+        <w:rPr>
+          <w:rFonts w:ascii="Arial" w:hAnsi="Arial" w:cs="Arial"/>
+          <w:color w:val="535353"/>
+          <w:lang w:val="en-US"/>
+        </w:rPr>
+        <w:t>laadinnan</w:t>
+      </w:r>
+      <w:proofErr w:type="spellEnd"/>
+      <w:r>
+        <w:rPr>
+          <w:rFonts w:ascii="Arial" w:hAnsi="Arial" w:cs="Arial"/>
+          <w:color w:val="535353"/>
+          <w:lang w:val="en-US"/>
+        </w:rPr>
+        <w:t xml:space="preserve">, </w:t>
+      </w:r>
+      <w:proofErr w:type="spellStart"/>
+      <w:r>
+        <w:rPr>
+          <w:rFonts w:ascii="Arial" w:hAnsi="Arial" w:cs="Arial"/>
+          <w:color w:val="535353"/>
+          <w:lang w:val="en-US"/>
+        </w:rPr>
+        <w:t>kirjoitin</w:t>
+      </w:r>
+      <w:proofErr w:type="spellEnd"/>
+      <w:r>
+        <w:rPr>
+          <w:rFonts w:ascii="Arial" w:hAnsi="Arial" w:cs="Arial"/>
+          <w:color w:val="535353"/>
+          <w:lang w:val="en-US"/>
+        </w:rPr>
+        <w:t xml:space="preserve"> mm. </w:t>
+      </w:r>
+      <w:proofErr w:type="spellStart"/>
+      <w:r>
+        <w:rPr>
+          <w:rFonts w:ascii="Arial" w:hAnsi="Arial" w:cs="Arial"/>
+          <w:color w:val="535353"/>
+          <w:lang w:val="en-US"/>
+        </w:rPr>
+        <w:t>perusidean</w:t>
+      </w:r>
+      <w:proofErr w:type="spellEnd"/>
+      <w:r>
+        <w:rPr>
+          <w:rFonts w:ascii="Arial" w:hAnsi="Arial" w:cs="Arial"/>
+          <w:color w:val="535353"/>
+          <w:lang w:val="en-US"/>
+        </w:rPr>
+        <w:t xml:space="preserve"> </w:t>
+      </w:r>
+      <w:proofErr w:type="spellStart"/>
+      <w:proofErr w:type="gramStart"/>
+      <w:r>
+        <w:rPr>
+          <w:rFonts w:ascii="Arial" w:hAnsi="Arial" w:cs="Arial"/>
+          <w:color w:val="535353"/>
+          <w:lang w:val="en-US"/>
+        </w:rPr>
+        <w:t>ja</w:t>
+      </w:r>
+      <w:proofErr w:type="spellEnd"/>
+      <w:proofErr w:type="gramEnd"/>
+      <w:r>
+        <w:rPr>
+          <w:rFonts w:ascii="Arial" w:hAnsi="Arial" w:cs="Arial"/>
+          <w:color w:val="535353"/>
+          <w:lang w:val="en-US"/>
+        </w:rPr>
+        <w:t xml:space="preserve"> </w:t>
+      </w:r>
+      <w:proofErr w:type="spellStart"/>
+      <w:r>
+        <w:rPr>
+          <w:rFonts w:ascii="Arial" w:hAnsi="Arial" w:cs="Arial"/>
+          <w:color w:val="535353"/>
+          <w:lang w:val="en-US"/>
+        </w:rPr>
+        <w:t>kuvailin</w:t>
+      </w:r>
+      <w:proofErr w:type="spellEnd"/>
+      <w:r>
+        <w:rPr>
+          <w:rFonts w:ascii="Arial" w:hAnsi="Arial" w:cs="Arial"/>
+          <w:color w:val="535353"/>
+          <w:lang w:val="en-US"/>
+        </w:rPr>
+        <w:t xml:space="preserve"> </w:t>
+      </w:r>
+      <w:proofErr w:type="spellStart"/>
+      <w:r>
+        <w:rPr>
+          <w:rFonts w:ascii="Arial" w:hAnsi="Arial" w:cs="Arial"/>
+          <w:color w:val="535353"/>
+          <w:lang w:val="en-US"/>
+        </w:rPr>
+        <w:t>karkealla</w:t>
+      </w:r>
+      <w:proofErr w:type="spellEnd"/>
+      <w:r>
+        <w:rPr>
+          <w:rFonts w:ascii="Arial" w:hAnsi="Arial" w:cs="Arial"/>
+          <w:color w:val="535353"/>
+          <w:lang w:val="en-US"/>
+        </w:rPr>
+        <w:t xml:space="preserve"> </w:t>
+      </w:r>
+      <w:proofErr w:type="spellStart"/>
+      <w:r>
+        <w:rPr>
+          <w:rFonts w:ascii="Arial" w:hAnsi="Arial" w:cs="Arial"/>
+          <w:color w:val="535353"/>
+          <w:lang w:val="en-US"/>
+        </w:rPr>
+        <w:t>tasolla</w:t>
+      </w:r>
+      <w:proofErr w:type="spellEnd"/>
+      <w:r>
+        <w:rPr>
+          <w:rFonts w:ascii="Arial" w:hAnsi="Arial" w:cs="Arial"/>
+          <w:color w:val="535353"/>
+          <w:lang w:val="en-US"/>
+        </w:rPr>
+        <w:t xml:space="preserve"> </w:t>
+      </w:r>
+      <w:proofErr w:type="spellStart"/>
+      <w:r>
+        <w:rPr>
+          <w:rFonts w:ascii="Arial" w:hAnsi="Arial" w:cs="Arial"/>
+          <w:color w:val="535353"/>
+          <w:lang w:val="en-US"/>
+        </w:rPr>
+        <w:t>mitä</w:t>
+      </w:r>
+      <w:proofErr w:type="spellEnd"/>
+      <w:r>
+        <w:rPr>
+          <w:rFonts w:ascii="Arial" w:hAnsi="Arial" w:cs="Arial"/>
+          <w:color w:val="535353"/>
+          <w:lang w:val="en-US"/>
+        </w:rPr>
+        <w:t xml:space="preserve"> </w:t>
+      </w:r>
+      <w:proofErr w:type="spellStart"/>
+      <w:r>
+        <w:rPr>
+          <w:rFonts w:ascii="Arial" w:hAnsi="Arial" w:cs="Arial"/>
+          <w:color w:val="535353"/>
+          <w:lang w:val="en-US"/>
+        </w:rPr>
+        <w:t>suorituskykytestauksen</w:t>
+      </w:r>
+      <w:proofErr w:type="spellEnd"/>
+      <w:r>
+        <w:rPr>
+          <w:rFonts w:ascii="Arial" w:hAnsi="Arial" w:cs="Arial"/>
+          <w:color w:val="535353"/>
+          <w:lang w:val="en-US"/>
+        </w:rPr>
+        <w:t xml:space="preserve"> </w:t>
+      </w:r>
+      <w:proofErr w:type="spellStart"/>
+      <w:r>
+        <w:rPr>
+          <w:rFonts w:ascii="Arial" w:hAnsi="Arial" w:cs="Arial"/>
+          <w:color w:val="535353"/>
+          <w:lang w:val="en-US"/>
+        </w:rPr>
+        <w:t>ympäristön</w:t>
+      </w:r>
+      <w:proofErr w:type="spellEnd"/>
+      <w:r>
+        <w:rPr>
+          <w:rFonts w:ascii="Arial" w:hAnsi="Arial" w:cs="Arial"/>
+          <w:color w:val="535353"/>
+          <w:lang w:val="en-US"/>
+        </w:rPr>
+        <w:t xml:space="preserve"> </w:t>
+      </w:r>
+      <w:proofErr w:type="spellStart"/>
+      <w:r>
+        <w:rPr>
+          <w:rFonts w:ascii="Arial" w:hAnsi="Arial" w:cs="Arial"/>
+          <w:color w:val="535353"/>
+          <w:lang w:val="en-US"/>
+        </w:rPr>
+        <w:t>validoinnin</w:t>
+      </w:r>
+      <w:proofErr w:type="spellEnd"/>
+      <w:r>
+        <w:rPr>
+          <w:rFonts w:ascii="Arial" w:hAnsi="Arial" w:cs="Arial"/>
+          <w:color w:val="535353"/>
+          <w:lang w:val="en-US"/>
+        </w:rPr>
+        <w:t xml:space="preserve"> </w:t>
+      </w:r>
+      <w:proofErr w:type="spellStart"/>
+      <w:r>
+        <w:rPr>
+          <w:rFonts w:ascii="Arial" w:hAnsi="Arial" w:cs="Arial"/>
+          <w:color w:val="535353"/>
+          <w:lang w:val="en-US"/>
+        </w:rPr>
+        <w:t>eteen</w:t>
+      </w:r>
+      <w:proofErr w:type="spellEnd"/>
+      <w:r>
+        <w:rPr>
+          <w:rFonts w:ascii="Arial" w:hAnsi="Arial" w:cs="Arial"/>
+          <w:color w:val="535353"/>
+          <w:lang w:val="en-US"/>
+        </w:rPr>
+        <w:t xml:space="preserve"> on </w:t>
+      </w:r>
+      <w:proofErr w:type="spellStart"/>
+      <w:r>
+        <w:rPr>
+          <w:rFonts w:ascii="Arial" w:hAnsi="Arial" w:cs="Arial"/>
+          <w:color w:val="535353"/>
+          <w:lang w:val="en-US"/>
+        </w:rPr>
+        <w:t>tehty</w:t>
+      </w:r>
+      <w:proofErr w:type="spellEnd"/>
+      <w:r>
+        <w:rPr>
+          <w:rFonts w:ascii="Arial" w:hAnsi="Arial" w:cs="Arial"/>
+          <w:color w:val="535353"/>
+          <w:lang w:val="en-US"/>
+        </w:rPr>
+        <w:t>.</w:t>
       </w:r>
     </w:p>
     <w:p>
@@ -151,16 +1273,1087 @@
           <w:lang w:val="en-US"/>
         </w:rPr>
       </w:pPr>
-      <w:r>
-        <w:rPr>
-          <w:rFonts w:ascii="Arial" w:hAnsi="Arial" w:cs="Arial"/>
-          <w:color w:val="535353"/>
-          <w:lang w:val="en-US"/>
-        </w:rPr>
-        <w:t>Herää ajatus, että tietyissä tapauksissa taulukon koko voi muodostua todella suureksi ja ehkä myös tarpeettoman suureksi. Voikohan tätä optimoida jotenkin?</w:t>
-      </w:r>
+      <w:proofErr w:type="spellStart"/>
+      <w:r>
+        <w:rPr>
+          <w:rFonts w:ascii="Arial" w:hAnsi="Arial" w:cs="Arial"/>
+          <w:color w:val="535353"/>
+          <w:lang w:val="en-US"/>
+        </w:rPr>
+        <w:t>Seuraavaksi</w:t>
+      </w:r>
+      <w:proofErr w:type="spellEnd"/>
+      <w:r>
+        <w:rPr>
+          <w:rFonts w:ascii="Arial" w:hAnsi="Arial" w:cs="Arial"/>
+          <w:color w:val="535353"/>
+          <w:lang w:val="en-US"/>
+        </w:rPr>
+        <w:t xml:space="preserve"> </w:t>
+      </w:r>
+      <w:proofErr w:type="spellStart"/>
+      <w:r>
+        <w:rPr>
+          <w:rFonts w:ascii="Arial" w:hAnsi="Arial" w:cs="Arial"/>
+          <w:color w:val="535353"/>
+          <w:lang w:val="en-US"/>
+        </w:rPr>
+        <w:t>alkaa</w:t>
+      </w:r>
+      <w:proofErr w:type="spellEnd"/>
+      <w:r>
+        <w:rPr>
+          <w:rFonts w:ascii="Arial" w:hAnsi="Arial" w:cs="Arial"/>
+          <w:color w:val="535353"/>
+          <w:lang w:val="en-US"/>
+        </w:rPr>
+        <w:t xml:space="preserve"> </w:t>
+      </w:r>
+      <w:proofErr w:type="spellStart"/>
+      <w:r>
+        <w:rPr>
+          <w:rFonts w:ascii="Arial" w:hAnsi="Arial" w:cs="Arial"/>
+          <w:color w:val="535353"/>
+          <w:lang w:val="en-US"/>
+        </w:rPr>
+        <w:t>varsinaiset</w:t>
+      </w:r>
+      <w:proofErr w:type="spellEnd"/>
+      <w:r>
+        <w:rPr>
+          <w:rFonts w:ascii="Arial" w:hAnsi="Arial" w:cs="Arial"/>
+          <w:color w:val="535353"/>
+          <w:lang w:val="en-US"/>
+        </w:rPr>
+        <w:t xml:space="preserve"> </w:t>
+      </w:r>
+      <w:proofErr w:type="spellStart"/>
+      <w:r>
+        <w:rPr>
+          <w:rFonts w:ascii="Arial" w:hAnsi="Arial" w:cs="Arial"/>
+          <w:color w:val="535353"/>
+          <w:lang w:val="en-US"/>
+        </w:rPr>
+        <w:t>suoristuskykytestit</w:t>
+      </w:r>
+      <w:proofErr w:type="spellEnd"/>
+      <w:r>
+        <w:rPr>
+          <w:rFonts w:ascii="Arial" w:hAnsi="Arial" w:cs="Arial"/>
+          <w:color w:val="535353"/>
+          <w:lang w:val="en-US"/>
+        </w:rPr>
+        <w:t xml:space="preserve">, </w:t>
+      </w:r>
+      <w:proofErr w:type="gramStart"/>
+      <w:r>
+        <w:rPr>
+          <w:rFonts w:ascii="Arial" w:hAnsi="Arial" w:cs="Arial"/>
+          <w:color w:val="535353"/>
+          <w:lang w:val="en-US"/>
+        </w:rPr>
+        <w:t>kun</w:t>
+      </w:r>
+      <w:proofErr w:type="gramEnd"/>
+      <w:r>
+        <w:rPr>
+          <w:rFonts w:ascii="Arial" w:hAnsi="Arial" w:cs="Arial"/>
+          <w:color w:val="535353"/>
+          <w:lang w:val="en-US"/>
+        </w:rPr>
+        <w:t xml:space="preserve"> </w:t>
+      </w:r>
+      <w:proofErr w:type="spellStart"/>
+      <w:r>
+        <w:rPr>
+          <w:rFonts w:ascii="Arial" w:hAnsi="Arial" w:cs="Arial"/>
+          <w:color w:val="535353"/>
+          <w:lang w:val="en-US"/>
+        </w:rPr>
+        <w:t>testiympäristö</w:t>
+      </w:r>
+      <w:proofErr w:type="spellEnd"/>
+      <w:r>
+        <w:rPr>
+          <w:rFonts w:ascii="Arial" w:hAnsi="Arial" w:cs="Arial"/>
+          <w:color w:val="535353"/>
+          <w:lang w:val="en-US"/>
+        </w:rPr>
+        <w:t xml:space="preserve"> </w:t>
+      </w:r>
+      <w:proofErr w:type="spellStart"/>
+      <w:r>
+        <w:rPr>
+          <w:rFonts w:ascii="Arial" w:hAnsi="Arial" w:cs="Arial"/>
+          <w:color w:val="535353"/>
+          <w:lang w:val="en-US"/>
+        </w:rPr>
+        <w:t>saatu</w:t>
+      </w:r>
+      <w:proofErr w:type="spellEnd"/>
+      <w:r>
+        <w:rPr>
+          <w:rFonts w:ascii="Arial" w:hAnsi="Arial" w:cs="Arial"/>
+          <w:color w:val="535353"/>
+          <w:lang w:val="en-US"/>
+        </w:rPr>
+        <w:t xml:space="preserve"> </w:t>
+      </w:r>
+      <w:proofErr w:type="spellStart"/>
+      <w:r>
+        <w:rPr>
+          <w:rFonts w:ascii="Arial" w:hAnsi="Arial" w:cs="Arial"/>
+          <w:color w:val="535353"/>
+          <w:lang w:val="en-US"/>
+        </w:rPr>
+        <w:t>eristettyä</w:t>
+      </w:r>
+      <w:proofErr w:type="spellEnd"/>
+      <w:r>
+        <w:rPr>
+          <w:rFonts w:ascii="Arial" w:hAnsi="Arial" w:cs="Arial"/>
+          <w:color w:val="535353"/>
+          <w:lang w:val="en-US"/>
+        </w:rPr>
+        <w:t xml:space="preserve"> </w:t>
+      </w:r>
+      <w:proofErr w:type="spellStart"/>
+      <w:r>
+        <w:rPr>
+          <w:rFonts w:ascii="Arial" w:hAnsi="Arial" w:cs="Arial"/>
+          <w:color w:val="535353"/>
+          <w:lang w:val="en-US"/>
+        </w:rPr>
+        <w:t>ulkoisilta</w:t>
+      </w:r>
+      <w:proofErr w:type="spellEnd"/>
+      <w:r>
+        <w:rPr>
+          <w:rFonts w:ascii="Arial" w:hAnsi="Arial" w:cs="Arial"/>
+          <w:color w:val="535353"/>
+          <w:lang w:val="en-US"/>
+        </w:rPr>
+        <w:t xml:space="preserve"> </w:t>
+      </w:r>
+      <w:proofErr w:type="spellStart"/>
+      <w:r>
+        <w:rPr>
+          <w:rFonts w:ascii="Arial" w:hAnsi="Arial" w:cs="Arial"/>
+          <w:color w:val="535353"/>
+          <w:lang w:val="en-US"/>
+        </w:rPr>
+        <w:t>tekijöiltä</w:t>
+      </w:r>
+      <w:proofErr w:type="spellEnd"/>
+      <w:r>
+        <w:rPr>
+          <w:rFonts w:ascii="Arial" w:hAnsi="Arial" w:cs="Arial"/>
+          <w:color w:val="535353"/>
+          <w:lang w:val="en-US"/>
+        </w:rPr>
+        <w:t xml:space="preserve">. </w:t>
+      </w:r>
+      <w:proofErr w:type="spellStart"/>
+      <w:proofErr w:type="gramStart"/>
+      <w:r>
+        <w:rPr>
+          <w:rFonts w:ascii="Arial" w:hAnsi="Arial" w:cs="Arial"/>
+          <w:color w:val="535353"/>
+          <w:lang w:val="en-US"/>
+        </w:rPr>
+        <w:t>Tarkitus</w:t>
+      </w:r>
+      <w:proofErr w:type="spellEnd"/>
+      <w:r>
+        <w:rPr>
+          <w:rFonts w:ascii="Arial" w:hAnsi="Arial" w:cs="Arial"/>
+          <w:color w:val="535353"/>
+          <w:lang w:val="en-US"/>
+        </w:rPr>
+        <w:t xml:space="preserve"> </w:t>
+      </w:r>
+      <w:proofErr w:type="spellStart"/>
+      <w:r>
+        <w:rPr>
+          <w:rFonts w:ascii="Arial" w:hAnsi="Arial" w:cs="Arial"/>
+          <w:color w:val="535353"/>
+          <w:lang w:val="en-US"/>
+        </w:rPr>
+        <w:t>tuottaa</w:t>
+      </w:r>
+      <w:proofErr w:type="spellEnd"/>
+      <w:r>
+        <w:rPr>
+          <w:rFonts w:ascii="Arial" w:hAnsi="Arial" w:cs="Arial"/>
+          <w:color w:val="535353"/>
+          <w:lang w:val="en-US"/>
+        </w:rPr>
+        <w:t xml:space="preserve"> </w:t>
+      </w:r>
+      <w:proofErr w:type="spellStart"/>
+      <w:r>
+        <w:rPr>
+          <w:rFonts w:ascii="Arial" w:hAnsi="Arial" w:cs="Arial"/>
+          <w:color w:val="535353"/>
+          <w:lang w:val="en-US"/>
+        </w:rPr>
+        <w:t>analyysit</w:t>
+      </w:r>
+      <w:proofErr w:type="spellEnd"/>
+      <w:r>
+        <w:rPr>
+          <w:rFonts w:ascii="Arial" w:hAnsi="Arial" w:cs="Arial"/>
+          <w:color w:val="535353"/>
+          <w:lang w:val="en-US"/>
+        </w:rPr>
+        <w:t xml:space="preserve"> </w:t>
+      </w:r>
+      <w:proofErr w:type="spellStart"/>
+      <w:r>
+        <w:rPr>
+          <w:rFonts w:ascii="Arial" w:hAnsi="Arial" w:cs="Arial"/>
+          <w:color w:val="535353"/>
+          <w:lang w:val="en-US"/>
+        </w:rPr>
+        <w:t>algoritmien</w:t>
+      </w:r>
+      <w:proofErr w:type="spellEnd"/>
+      <w:r>
+        <w:rPr>
+          <w:rFonts w:ascii="Arial" w:hAnsi="Arial" w:cs="Arial"/>
+          <w:color w:val="535353"/>
+          <w:lang w:val="en-US"/>
+        </w:rPr>
+        <w:t xml:space="preserve"> </w:t>
+      </w:r>
+      <w:proofErr w:type="spellStart"/>
+      <w:r>
+        <w:rPr>
+          <w:rFonts w:ascii="Arial" w:hAnsi="Arial" w:cs="Arial"/>
+          <w:color w:val="535353"/>
+          <w:lang w:val="en-US"/>
+        </w:rPr>
+        <w:t>suorituskyvyistä</w:t>
+      </w:r>
+      <w:proofErr w:type="spellEnd"/>
+      <w:r>
+        <w:rPr>
+          <w:rFonts w:ascii="Arial" w:hAnsi="Arial" w:cs="Arial"/>
+          <w:color w:val="535353"/>
+          <w:lang w:val="en-US"/>
+        </w:rPr>
+        <w:t xml:space="preserve"> </w:t>
+      </w:r>
+      <w:proofErr w:type="spellStart"/>
+      <w:r>
+        <w:rPr>
+          <w:rFonts w:ascii="Arial" w:hAnsi="Arial" w:cs="Arial"/>
+          <w:color w:val="535353"/>
+          <w:lang w:val="en-US"/>
+        </w:rPr>
+        <w:t>erilaisilla</w:t>
+      </w:r>
+      <w:proofErr w:type="spellEnd"/>
+      <w:r>
+        <w:rPr>
+          <w:rFonts w:ascii="Arial" w:hAnsi="Arial" w:cs="Arial"/>
+          <w:color w:val="535353"/>
+          <w:lang w:val="en-US"/>
+        </w:rPr>
+        <w:t xml:space="preserve"> </w:t>
+      </w:r>
+      <w:proofErr w:type="spellStart"/>
+      <w:r>
+        <w:rPr>
+          <w:rFonts w:ascii="Arial" w:hAnsi="Arial" w:cs="Arial"/>
+          <w:color w:val="535353"/>
+          <w:lang w:val="en-US"/>
+        </w:rPr>
+        <w:t>testisyötteillä</w:t>
+      </w:r>
+      <w:proofErr w:type="spellEnd"/>
+      <w:r>
+        <w:rPr>
+          <w:rFonts w:ascii="Arial" w:hAnsi="Arial" w:cs="Arial"/>
+          <w:color w:val="535353"/>
+          <w:lang w:val="en-US"/>
+        </w:rPr>
+        <w:t>.</w:t>
+      </w:r>
+      <w:proofErr w:type="gramEnd"/>
+    </w:p>
+    <w:p>
+      <w:pPr>
+        <w:widowControl w:val="0"/>
+        <w:autoSpaceDE w:val="0"/>
+        <w:autoSpaceDN w:val="0"/>
+        <w:adjustRightInd w:val="0"/>
+        <w:rPr>
+          <w:rFonts w:ascii="Arial" w:hAnsi="Arial" w:cs="Arial"/>
+          <w:color w:val="535353"/>
+          <w:lang w:val="en-US"/>
+        </w:rPr>
+      </w:pPr>
+    </w:p>
+    <w:p>
+      <w:pPr>
+        <w:widowControl w:val="0"/>
+        <w:autoSpaceDE w:val="0"/>
+        <w:autoSpaceDN w:val="0"/>
+        <w:adjustRightInd w:val="0"/>
+        <w:rPr>
+          <w:rFonts w:ascii="Arial" w:hAnsi="Arial" w:cs="Arial"/>
+          <w:color w:val="535353"/>
+          <w:lang w:val="en-US"/>
+        </w:rPr>
+      </w:pPr>
+      <w:proofErr w:type="spellStart"/>
+      <w:r>
+        <w:rPr>
+          <w:rFonts w:ascii="Arial" w:hAnsi="Arial" w:cs="Arial"/>
+          <w:color w:val="535353"/>
+          <w:lang w:val="en-US"/>
+        </w:rPr>
+        <w:t>Lisäksi</w:t>
+      </w:r>
+      <w:proofErr w:type="spellEnd"/>
+      <w:r>
+        <w:rPr>
+          <w:rFonts w:ascii="Arial" w:hAnsi="Arial" w:cs="Arial"/>
+          <w:color w:val="535353"/>
+          <w:lang w:val="en-US"/>
+        </w:rPr>
+        <w:t xml:space="preserve"> </w:t>
+      </w:r>
+      <w:proofErr w:type="spellStart"/>
+      <w:r>
+        <w:rPr>
+          <w:rFonts w:ascii="Arial" w:hAnsi="Arial" w:cs="Arial"/>
+          <w:color w:val="535353"/>
+          <w:lang w:val="en-US"/>
+        </w:rPr>
+        <w:t>kommentoin</w:t>
+      </w:r>
+      <w:proofErr w:type="spellEnd"/>
+      <w:r>
+        <w:rPr>
+          <w:rFonts w:ascii="Arial" w:hAnsi="Arial" w:cs="Arial"/>
+          <w:color w:val="535353"/>
+          <w:lang w:val="en-US"/>
+        </w:rPr>
+        <w:t xml:space="preserve"> </w:t>
+      </w:r>
+      <w:proofErr w:type="spellStart"/>
+      <w:r>
+        <w:rPr>
+          <w:rFonts w:ascii="Arial" w:hAnsi="Arial" w:cs="Arial"/>
+          <w:color w:val="535353"/>
+          <w:lang w:val="en-US"/>
+        </w:rPr>
+        <w:t>Javadocia</w:t>
+      </w:r>
+      <w:proofErr w:type="spellEnd"/>
+      <w:r>
+        <w:rPr>
+          <w:rFonts w:ascii="Arial" w:hAnsi="Arial" w:cs="Arial"/>
+          <w:color w:val="535353"/>
+          <w:lang w:val="en-US"/>
+        </w:rPr>
+        <w:t xml:space="preserve"> </w:t>
+      </w:r>
+      <w:proofErr w:type="spellStart"/>
+      <w:proofErr w:type="gramStart"/>
+      <w:r>
+        <w:rPr>
+          <w:rFonts w:ascii="Arial" w:hAnsi="Arial" w:cs="Arial"/>
+          <w:color w:val="535353"/>
+          <w:lang w:val="en-US"/>
+        </w:rPr>
+        <w:t>ja</w:t>
+      </w:r>
+      <w:proofErr w:type="spellEnd"/>
+      <w:proofErr w:type="gramEnd"/>
+      <w:r>
+        <w:rPr>
+          <w:rFonts w:ascii="Arial" w:hAnsi="Arial" w:cs="Arial"/>
+          <w:color w:val="535353"/>
+          <w:lang w:val="en-US"/>
+        </w:rPr>
+        <w:t xml:space="preserve"> teen </w:t>
+      </w:r>
+      <w:proofErr w:type="spellStart"/>
+      <w:r>
+        <w:rPr>
+          <w:rFonts w:ascii="Arial" w:hAnsi="Arial" w:cs="Arial"/>
+          <w:color w:val="535353"/>
+          <w:lang w:val="en-US"/>
+        </w:rPr>
+        <w:t>yksikkötestejä</w:t>
+      </w:r>
+      <w:proofErr w:type="spellEnd"/>
+      <w:r>
+        <w:rPr>
+          <w:rFonts w:ascii="Arial" w:hAnsi="Arial" w:cs="Arial"/>
+          <w:color w:val="535353"/>
+          <w:lang w:val="en-US"/>
+        </w:rPr>
+        <w:t xml:space="preserve"> </w:t>
+      </w:r>
+      <w:proofErr w:type="spellStart"/>
+      <w:r>
+        <w:rPr>
+          <w:rFonts w:ascii="Arial" w:hAnsi="Arial" w:cs="Arial"/>
+          <w:color w:val="535353"/>
+          <w:lang w:val="en-US"/>
+        </w:rPr>
+        <w:t>osoittamaan</w:t>
+      </w:r>
+      <w:proofErr w:type="spellEnd"/>
+      <w:r>
+        <w:rPr>
+          <w:rFonts w:ascii="Arial" w:hAnsi="Arial" w:cs="Arial"/>
+          <w:color w:val="535353"/>
+          <w:lang w:val="en-US"/>
+        </w:rPr>
+        <w:t xml:space="preserve">, </w:t>
+      </w:r>
+      <w:proofErr w:type="spellStart"/>
+      <w:r>
+        <w:rPr>
+          <w:rFonts w:ascii="Arial" w:hAnsi="Arial" w:cs="Arial"/>
+          <w:color w:val="535353"/>
+          <w:lang w:val="en-US"/>
+        </w:rPr>
+        <w:t>että</w:t>
+      </w:r>
+      <w:proofErr w:type="spellEnd"/>
+      <w:r>
+        <w:rPr>
+          <w:rFonts w:ascii="Arial" w:hAnsi="Arial" w:cs="Arial"/>
+          <w:color w:val="535353"/>
+          <w:lang w:val="en-US"/>
+        </w:rPr>
+        <w:t xml:space="preserve"> </w:t>
+      </w:r>
+      <w:proofErr w:type="spellStart"/>
+      <w:r>
+        <w:rPr>
+          <w:rFonts w:ascii="Arial" w:hAnsi="Arial" w:cs="Arial"/>
+          <w:color w:val="535353"/>
+          <w:lang w:val="en-US"/>
+        </w:rPr>
+        <w:t>koodin</w:t>
+      </w:r>
+      <w:proofErr w:type="spellEnd"/>
+      <w:r>
+        <w:rPr>
+          <w:rFonts w:ascii="Arial" w:hAnsi="Arial" w:cs="Arial"/>
+          <w:color w:val="535353"/>
+          <w:lang w:val="en-US"/>
+        </w:rPr>
+        <w:t xml:space="preserve"> </w:t>
+      </w:r>
+      <w:proofErr w:type="spellStart"/>
+      <w:r>
+        <w:rPr>
+          <w:rFonts w:ascii="Arial" w:hAnsi="Arial" w:cs="Arial"/>
+          <w:color w:val="535353"/>
+          <w:lang w:val="en-US"/>
+        </w:rPr>
+        <w:t>palaset</w:t>
+      </w:r>
+      <w:proofErr w:type="spellEnd"/>
+      <w:r>
+        <w:rPr>
+          <w:rFonts w:ascii="Arial" w:hAnsi="Arial" w:cs="Arial"/>
+          <w:color w:val="535353"/>
+          <w:lang w:val="en-US"/>
+        </w:rPr>
+        <w:t xml:space="preserve"> </w:t>
+      </w:r>
+      <w:proofErr w:type="spellStart"/>
+      <w:r>
+        <w:rPr>
+          <w:rFonts w:ascii="Arial" w:hAnsi="Arial" w:cs="Arial"/>
+          <w:color w:val="535353"/>
+          <w:lang w:val="en-US"/>
+        </w:rPr>
+        <w:t>toimivat</w:t>
+      </w:r>
+      <w:proofErr w:type="spellEnd"/>
+      <w:r>
+        <w:rPr>
+          <w:rFonts w:ascii="Arial" w:hAnsi="Arial" w:cs="Arial"/>
+          <w:color w:val="535353"/>
+          <w:lang w:val="en-US"/>
+        </w:rPr>
+        <w:t xml:space="preserve"> </w:t>
+      </w:r>
+      <w:proofErr w:type="spellStart"/>
+      <w:r>
+        <w:rPr>
+          <w:rFonts w:ascii="Arial" w:hAnsi="Arial" w:cs="Arial"/>
+          <w:color w:val="535353"/>
+          <w:lang w:val="en-US"/>
+        </w:rPr>
+        <w:t>oikein</w:t>
+      </w:r>
+      <w:proofErr w:type="spellEnd"/>
+      <w:r>
+        <w:rPr>
+          <w:rFonts w:ascii="Arial" w:hAnsi="Arial" w:cs="Arial"/>
+          <w:color w:val="535353"/>
+          <w:lang w:val="en-US"/>
+        </w:rPr>
+        <w:t xml:space="preserve">. </w:t>
+      </w:r>
+      <w:proofErr w:type="spellStart"/>
+      <w:proofErr w:type="gramStart"/>
+      <w:r>
+        <w:rPr>
+          <w:rFonts w:ascii="Arial" w:hAnsi="Arial" w:cs="Arial"/>
+          <w:color w:val="535353"/>
+          <w:lang w:val="en-US"/>
+        </w:rPr>
+        <w:t>Suorituskykytesteihin</w:t>
+      </w:r>
+      <w:proofErr w:type="spellEnd"/>
+      <w:r>
+        <w:rPr>
+          <w:rFonts w:ascii="Arial" w:hAnsi="Arial" w:cs="Arial"/>
+          <w:color w:val="535353"/>
+          <w:lang w:val="en-US"/>
+        </w:rPr>
+        <w:t xml:space="preserve"> on </w:t>
+      </w:r>
+      <w:proofErr w:type="spellStart"/>
+      <w:r>
+        <w:rPr>
+          <w:rFonts w:ascii="Arial" w:hAnsi="Arial" w:cs="Arial"/>
+          <w:color w:val="535353"/>
+          <w:lang w:val="en-US"/>
+        </w:rPr>
+        <w:t>koodattu</w:t>
+      </w:r>
+      <w:proofErr w:type="spellEnd"/>
+      <w:r>
+        <w:rPr>
+          <w:rFonts w:ascii="Arial" w:hAnsi="Arial" w:cs="Arial"/>
+          <w:color w:val="535353"/>
+          <w:lang w:val="en-US"/>
+        </w:rPr>
+        <w:t xml:space="preserve"> </w:t>
+      </w:r>
+      <w:proofErr w:type="spellStart"/>
+      <w:r>
+        <w:rPr>
+          <w:rFonts w:ascii="Arial" w:hAnsi="Arial" w:cs="Arial"/>
+          <w:color w:val="535353"/>
+          <w:lang w:val="en-US"/>
+        </w:rPr>
+        <w:t>tulosten</w:t>
+      </w:r>
+      <w:proofErr w:type="spellEnd"/>
+      <w:r>
+        <w:rPr>
+          <w:rFonts w:ascii="Arial" w:hAnsi="Arial" w:cs="Arial"/>
+          <w:color w:val="535353"/>
+          <w:lang w:val="en-US"/>
+        </w:rPr>
+        <w:t xml:space="preserve"> </w:t>
+      </w:r>
+      <w:proofErr w:type="spellStart"/>
+      <w:r>
+        <w:rPr>
+          <w:rFonts w:ascii="Arial" w:hAnsi="Arial" w:cs="Arial"/>
+          <w:color w:val="535353"/>
+          <w:lang w:val="en-US"/>
+        </w:rPr>
+        <w:t>paikkansapitävyystestejä</w:t>
+      </w:r>
+      <w:proofErr w:type="spellEnd"/>
+      <w:r>
+        <w:rPr>
+          <w:rFonts w:ascii="Arial" w:hAnsi="Arial" w:cs="Arial"/>
+          <w:color w:val="535353"/>
+          <w:lang w:val="en-US"/>
+        </w:rPr>
+        <w:t xml:space="preserve"> </w:t>
+      </w:r>
+      <w:proofErr w:type="spellStart"/>
+      <w:r>
+        <w:rPr>
+          <w:rFonts w:ascii="Arial" w:hAnsi="Arial" w:cs="Arial"/>
+          <w:color w:val="535353"/>
+          <w:lang w:val="en-US"/>
+        </w:rPr>
+        <w:t>mukaan</w:t>
+      </w:r>
+      <w:proofErr w:type="spellEnd"/>
+      <w:r>
+        <w:rPr>
+          <w:rFonts w:ascii="Arial" w:hAnsi="Arial" w:cs="Arial"/>
+          <w:color w:val="535353"/>
+          <w:lang w:val="en-US"/>
+        </w:rPr>
+        <w:t xml:space="preserve">, </w:t>
+      </w:r>
+      <w:proofErr w:type="spellStart"/>
+      <w:r>
+        <w:rPr>
+          <w:rFonts w:ascii="Arial" w:hAnsi="Arial" w:cs="Arial"/>
+          <w:color w:val="535353"/>
+          <w:lang w:val="en-US"/>
+        </w:rPr>
+        <w:t>jotka</w:t>
+      </w:r>
+      <w:proofErr w:type="spellEnd"/>
+      <w:r>
+        <w:rPr>
+          <w:rFonts w:ascii="Arial" w:hAnsi="Arial" w:cs="Arial"/>
+          <w:color w:val="535353"/>
+          <w:lang w:val="en-US"/>
+        </w:rPr>
+        <w:t xml:space="preserve"> </w:t>
+      </w:r>
+      <w:proofErr w:type="spellStart"/>
+      <w:r>
+        <w:rPr>
+          <w:rFonts w:ascii="Arial" w:hAnsi="Arial" w:cs="Arial"/>
+          <w:color w:val="535353"/>
+          <w:lang w:val="en-US"/>
+        </w:rPr>
+        <w:t>ovat</w:t>
+      </w:r>
+      <w:proofErr w:type="spellEnd"/>
+      <w:r>
+        <w:rPr>
+          <w:rFonts w:ascii="Arial" w:hAnsi="Arial" w:cs="Arial"/>
+          <w:color w:val="535353"/>
+          <w:lang w:val="en-US"/>
+        </w:rPr>
+        <w:t xml:space="preserve"> </w:t>
+      </w:r>
+      <w:proofErr w:type="spellStart"/>
+      <w:r>
+        <w:rPr>
+          <w:rFonts w:ascii="Arial" w:hAnsi="Arial" w:cs="Arial"/>
+          <w:color w:val="535353"/>
+          <w:lang w:val="en-US"/>
+        </w:rPr>
+        <w:t>omalta</w:t>
+      </w:r>
+      <w:proofErr w:type="spellEnd"/>
+      <w:r>
+        <w:rPr>
+          <w:rFonts w:ascii="Arial" w:hAnsi="Arial" w:cs="Arial"/>
+          <w:color w:val="535353"/>
+          <w:lang w:val="en-US"/>
+        </w:rPr>
+        <w:t xml:space="preserve"> </w:t>
+      </w:r>
+      <w:proofErr w:type="spellStart"/>
+      <w:r>
+        <w:rPr>
+          <w:rFonts w:ascii="Arial" w:hAnsi="Arial" w:cs="Arial"/>
+          <w:color w:val="535353"/>
+          <w:lang w:val="en-US"/>
+        </w:rPr>
+        <w:t>osaltaan</w:t>
+      </w:r>
+      <w:proofErr w:type="spellEnd"/>
+      <w:r>
+        <w:rPr>
+          <w:rFonts w:ascii="Arial" w:hAnsi="Arial" w:cs="Arial"/>
+          <w:color w:val="535353"/>
+          <w:lang w:val="en-US"/>
+        </w:rPr>
+        <w:t xml:space="preserve"> </w:t>
+      </w:r>
+      <w:proofErr w:type="spellStart"/>
+      <w:r>
+        <w:rPr>
+          <w:rFonts w:ascii="Arial" w:hAnsi="Arial" w:cs="Arial"/>
+          <w:color w:val="535353"/>
+          <w:lang w:val="en-US"/>
+        </w:rPr>
+        <w:t>validoineet</w:t>
+      </w:r>
+      <w:proofErr w:type="spellEnd"/>
+      <w:r>
+        <w:rPr>
+          <w:rFonts w:ascii="Arial" w:hAnsi="Arial" w:cs="Arial"/>
+          <w:color w:val="535353"/>
+          <w:lang w:val="en-US"/>
+        </w:rPr>
+        <w:t xml:space="preserve"> </w:t>
+      </w:r>
+      <w:proofErr w:type="spellStart"/>
+      <w:r>
+        <w:rPr>
+          <w:rFonts w:ascii="Arial" w:hAnsi="Arial" w:cs="Arial"/>
+          <w:color w:val="535353"/>
+          <w:lang w:val="en-US"/>
+        </w:rPr>
+        <w:t>algoritmien</w:t>
+      </w:r>
+      <w:proofErr w:type="spellEnd"/>
+      <w:r>
+        <w:rPr>
+          <w:rFonts w:ascii="Arial" w:hAnsi="Arial" w:cs="Arial"/>
+          <w:color w:val="535353"/>
+          <w:lang w:val="en-US"/>
+        </w:rPr>
+        <w:t xml:space="preserve"> </w:t>
+      </w:r>
+      <w:proofErr w:type="spellStart"/>
+      <w:r>
+        <w:rPr>
+          <w:rFonts w:ascii="Arial" w:hAnsi="Arial" w:cs="Arial"/>
+          <w:color w:val="535353"/>
+          <w:lang w:val="en-US"/>
+        </w:rPr>
+        <w:t>toimintaa</w:t>
+      </w:r>
+      <w:proofErr w:type="spellEnd"/>
+      <w:r>
+        <w:rPr>
+          <w:rFonts w:ascii="Arial" w:hAnsi="Arial" w:cs="Arial"/>
+          <w:color w:val="535353"/>
+          <w:lang w:val="en-US"/>
+        </w:rPr>
+        <w:t xml:space="preserve"> </w:t>
+      </w:r>
+      <w:proofErr w:type="spellStart"/>
+      <w:r>
+        <w:rPr>
+          <w:rFonts w:ascii="Arial" w:hAnsi="Arial" w:cs="Arial"/>
+          <w:color w:val="535353"/>
+          <w:lang w:val="en-US"/>
+        </w:rPr>
+        <w:t>jo</w:t>
+      </w:r>
+      <w:proofErr w:type="spellEnd"/>
+      <w:r>
+        <w:rPr>
+          <w:rFonts w:ascii="Arial" w:hAnsi="Arial" w:cs="Arial"/>
+          <w:color w:val="535353"/>
+          <w:lang w:val="en-US"/>
+        </w:rPr>
+        <w:t xml:space="preserve"> </w:t>
+      </w:r>
+      <w:proofErr w:type="spellStart"/>
+      <w:r>
+        <w:rPr>
+          <w:rFonts w:ascii="Arial" w:hAnsi="Arial" w:cs="Arial"/>
+          <w:color w:val="535353"/>
+          <w:lang w:val="en-US"/>
+        </w:rPr>
+        <w:t>ehkä</w:t>
+      </w:r>
+      <w:proofErr w:type="spellEnd"/>
+      <w:r>
+        <w:rPr>
+          <w:rFonts w:ascii="Arial" w:hAnsi="Arial" w:cs="Arial"/>
+          <w:color w:val="535353"/>
+          <w:lang w:val="en-US"/>
+        </w:rPr>
+        <w:t xml:space="preserve"> </w:t>
+      </w:r>
+      <w:proofErr w:type="spellStart"/>
+      <w:r>
+        <w:rPr>
+          <w:rFonts w:ascii="Arial" w:hAnsi="Arial" w:cs="Arial"/>
+          <w:color w:val="535353"/>
+          <w:lang w:val="en-US"/>
+        </w:rPr>
+        <w:t>paremmin</w:t>
+      </w:r>
+      <w:proofErr w:type="spellEnd"/>
+      <w:r>
+        <w:rPr>
+          <w:rFonts w:ascii="Arial" w:hAnsi="Arial" w:cs="Arial"/>
+          <w:color w:val="535353"/>
+          <w:lang w:val="en-US"/>
+        </w:rPr>
+        <w:t xml:space="preserve"> </w:t>
+      </w:r>
+      <w:proofErr w:type="spellStart"/>
+      <w:r>
+        <w:rPr>
+          <w:rFonts w:ascii="Arial" w:hAnsi="Arial" w:cs="Arial"/>
+          <w:color w:val="535353"/>
+          <w:lang w:val="en-US"/>
+        </w:rPr>
+        <w:t>mihin</w:t>
+      </w:r>
+      <w:proofErr w:type="spellEnd"/>
+      <w:r>
+        <w:rPr>
+          <w:rFonts w:ascii="Arial" w:hAnsi="Arial" w:cs="Arial"/>
+          <w:color w:val="535353"/>
+          <w:lang w:val="en-US"/>
+        </w:rPr>
+        <w:t xml:space="preserve"> </w:t>
+      </w:r>
+      <w:proofErr w:type="spellStart"/>
+      <w:r>
+        <w:rPr>
+          <w:rFonts w:ascii="Arial" w:hAnsi="Arial" w:cs="Arial"/>
+          <w:color w:val="535353"/>
+          <w:lang w:val="en-US"/>
+        </w:rPr>
+        <w:t>yksikkötestit</w:t>
+      </w:r>
+      <w:proofErr w:type="spellEnd"/>
+      <w:r>
+        <w:rPr>
+          <w:rFonts w:ascii="Arial" w:hAnsi="Arial" w:cs="Arial"/>
+          <w:color w:val="535353"/>
+          <w:lang w:val="en-US"/>
+        </w:rPr>
+        <w:t xml:space="preserve"> </w:t>
+      </w:r>
+      <w:proofErr w:type="spellStart"/>
+      <w:r>
+        <w:rPr>
+          <w:rFonts w:ascii="Arial" w:hAnsi="Arial" w:cs="Arial"/>
+          <w:color w:val="535353"/>
+          <w:lang w:val="en-US"/>
+        </w:rPr>
+        <w:t>yltävät</w:t>
+      </w:r>
+      <w:proofErr w:type="spellEnd"/>
+      <w:r>
+        <w:rPr>
+          <w:rFonts w:ascii="Arial" w:hAnsi="Arial" w:cs="Arial"/>
+          <w:color w:val="535353"/>
+          <w:lang w:val="en-US"/>
+        </w:rPr>
+        <w:t>.</w:t>
+      </w:r>
+      <w:proofErr w:type="gramEnd"/>
+      <w:r>
+        <w:rPr>
+          <w:rFonts w:ascii="Arial" w:hAnsi="Arial" w:cs="Arial"/>
+          <w:color w:val="535353"/>
+          <w:lang w:val="en-US"/>
+        </w:rPr>
+        <w:t xml:space="preserve"> </w:t>
+      </w:r>
+      <w:proofErr w:type="spellStart"/>
+      <w:r>
+        <w:rPr>
+          <w:rFonts w:ascii="Arial" w:hAnsi="Arial" w:cs="Arial"/>
+          <w:color w:val="535353"/>
+          <w:lang w:val="en-US"/>
+        </w:rPr>
+        <w:t>Esim</w:t>
+      </w:r>
+      <w:proofErr w:type="spellEnd"/>
+      <w:r>
+        <w:rPr>
+          <w:rFonts w:ascii="Arial" w:hAnsi="Arial" w:cs="Arial"/>
+          <w:color w:val="535353"/>
+          <w:lang w:val="en-US"/>
+        </w:rPr>
+        <w:t xml:space="preserve">. </w:t>
+      </w:r>
+      <w:proofErr w:type="spellStart"/>
+      <w:proofErr w:type="gramStart"/>
+      <w:r>
+        <w:rPr>
+          <w:rFonts w:ascii="Arial" w:hAnsi="Arial" w:cs="Arial"/>
+          <w:color w:val="535353"/>
+          <w:lang w:val="en-US"/>
+        </w:rPr>
+        <w:t>yhtään</w:t>
+      </w:r>
+      <w:proofErr w:type="spellEnd"/>
+      <w:proofErr w:type="gramEnd"/>
+      <w:r>
+        <w:rPr>
+          <w:rFonts w:ascii="Arial" w:hAnsi="Arial" w:cs="Arial"/>
+          <w:color w:val="535353"/>
+          <w:lang w:val="en-US"/>
+        </w:rPr>
+        <w:t xml:space="preserve"> </w:t>
+      </w:r>
+      <w:proofErr w:type="spellStart"/>
+      <w:r>
+        <w:rPr>
+          <w:rFonts w:ascii="Arial" w:hAnsi="Arial" w:cs="Arial"/>
+          <w:color w:val="535353"/>
+          <w:lang w:val="en-US"/>
+        </w:rPr>
+        <w:t>virhettä</w:t>
+      </w:r>
+      <w:proofErr w:type="spellEnd"/>
+      <w:r>
+        <w:rPr>
+          <w:rFonts w:ascii="Arial" w:hAnsi="Arial" w:cs="Arial"/>
+          <w:color w:val="535353"/>
+          <w:lang w:val="en-US"/>
+        </w:rPr>
+        <w:t xml:space="preserve"> </w:t>
+      </w:r>
+      <w:proofErr w:type="spellStart"/>
+      <w:r>
+        <w:rPr>
+          <w:rFonts w:ascii="Arial" w:hAnsi="Arial" w:cs="Arial"/>
+          <w:color w:val="535353"/>
+          <w:lang w:val="en-US"/>
+        </w:rPr>
+        <w:t>ei</w:t>
+      </w:r>
+      <w:proofErr w:type="spellEnd"/>
+      <w:r>
+        <w:rPr>
+          <w:rFonts w:ascii="Arial" w:hAnsi="Arial" w:cs="Arial"/>
+          <w:color w:val="535353"/>
+          <w:lang w:val="en-US"/>
+        </w:rPr>
+        <w:t xml:space="preserve"> ole </w:t>
+      </w:r>
+      <w:proofErr w:type="spellStart"/>
+      <w:r>
+        <w:rPr>
+          <w:rFonts w:ascii="Arial" w:hAnsi="Arial" w:cs="Arial"/>
+          <w:color w:val="535353"/>
+          <w:lang w:val="en-US"/>
+        </w:rPr>
+        <w:t>ilmaantunut</w:t>
+      </w:r>
+      <w:proofErr w:type="spellEnd"/>
+      <w:r>
+        <w:rPr>
+          <w:rFonts w:ascii="Arial" w:hAnsi="Arial" w:cs="Arial"/>
+          <w:color w:val="535353"/>
+          <w:lang w:val="en-US"/>
+        </w:rPr>
+        <w:t xml:space="preserve"> </w:t>
+      </w:r>
+      <w:proofErr w:type="spellStart"/>
+      <w:r>
+        <w:rPr>
+          <w:rFonts w:ascii="Arial" w:hAnsi="Arial" w:cs="Arial"/>
+          <w:color w:val="535353"/>
+          <w:lang w:val="en-US"/>
+        </w:rPr>
+        <w:t>algoritmien</w:t>
+      </w:r>
+      <w:proofErr w:type="spellEnd"/>
+      <w:r>
+        <w:rPr>
+          <w:rFonts w:ascii="Arial" w:hAnsi="Arial" w:cs="Arial"/>
+          <w:color w:val="535353"/>
+          <w:lang w:val="en-US"/>
+        </w:rPr>
+        <w:t xml:space="preserve"> </w:t>
+      </w:r>
+      <w:proofErr w:type="spellStart"/>
+      <w:r>
+        <w:rPr>
+          <w:rFonts w:ascii="Arial" w:hAnsi="Arial" w:cs="Arial"/>
+          <w:color w:val="535353"/>
+          <w:lang w:val="en-US"/>
+        </w:rPr>
+        <w:t>tuloksissa</w:t>
+      </w:r>
+      <w:proofErr w:type="spellEnd"/>
+      <w:r>
+        <w:rPr>
+          <w:rFonts w:ascii="Arial" w:hAnsi="Arial" w:cs="Arial"/>
+          <w:color w:val="535353"/>
+          <w:lang w:val="en-US"/>
+        </w:rPr>
+        <w:t xml:space="preserve"> </w:t>
+      </w:r>
+      <w:proofErr w:type="spellStart"/>
+      <w:r>
+        <w:rPr>
+          <w:rFonts w:ascii="Arial" w:hAnsi="Arial" w:cs="Arial"/>
+          <w:color w:val="535353"/>
+          <w:lang w:val="en-US"/>
+        </w:rPr>
+        <w:t>toistaiseksi</w:t>
+      </w:r>
+      <w:proofErr w:type="spellEnd"/>
+      <w:r>
+        <w:rPr>
+          <w:rFonts w:ascii="Arial" w:hAnsi="Arial" w:cs="Arial"/>
+          <w:color w:val="535353"/>
+          <w:lang w:val="en-US"/>
+        </w:rPr>
+        <w:t>.</w:t>
+      </w:r>
+    </w:p>
+    <w:p>
+      <w:pPr>
+        <w:widowControl w:val="0"/>
+        <w:autoSpaceDE w:val="0"/>
+        <w:autoSpaceDN w:val="0"/>
+        <w:adjustRightInd w:val="0"/>
+        <w:rPr>
+          <w:rFonts w:ascii="Arial" w:hAnsi="Arial" w:cs="Arial"/>
+          <w:color w:val="535353"/>
+          <w:lang w:val="en-US"/>
+        </w:rPr>
+      </w:pPr>
+    </w:p>
+    <w:p>
+      <w:pPr>
+        <w:widowControl w:val="0"/>
+        <w:autoSpaceDE w:val="0"/>
+        <w:autoSpaceDN w:val="0"/>
+        <w:adjustRightInd w:val="0"/>
+        <w:rPr>
+          <w:rFonts w:ascii="Arial" w:hAnsi="Arial" w:cs="Arial"/>
+          <w:color w:val="535353"/>
+          <w:lang w:val="en-US"/>
+        </w:rPr>
+      </w:pPr>
       <w:bookmarkStart w:id="0" w:name="_GoBack"/>
       <w:bookmarkEnd w:id="0"/>
+    </w:p>
+    <w:p>
+      <w:pPr>
+        <w:widowControl w:val="0"/>
+        <w:autoSpaceDE w:val="0"/>
+        <w:autoSpaceDN w:val="0"/>
+        <w:adjustRightInd w:val="0"/>
+        <w:rPr>
+          <w:rFonts w:ascii="Arial" w:hAnsi="Arial" w:cs="Arial"/>
+          <w:color w:val="535353"/>
+          <w:lang w:val="en-US"/>
+        </w:rPr>
+      </w:pPr>
+    </w:p>
+    <w:p>
+      <w:pPr>
+        <w:widowControl w:val="0"/>
+        <w:autoSpaceDE w:val="0"/>
+        <w:autoSpaceDN w:val="0"/>
+        <w:adjustRightInd w:val="0"/>
+        <w:rPr>
+          <w:rFonts w:ascii="Arial" w:hAnsi="Arial" w:cs="Arial"/>
+          <w:color w:val="535353"/>
+          <w:lang w:val="en-US"/>
+        </w:rPr>
+      </w:pPr>
+    </w:p>
+    <w:p>
+      <w:pPr>
+        <w:widowControl w:val="0"/>
+        <w:autoSpaceDE w:val="0"/>
+        <w:autoSpaceDN w:val="0"/>
+        <w:adjustRightInd w:val="0"/>
+        <w:rPr>
+          <w:rFonts w:ascii="Arial" w:hAnsi="Arial" w:cs="Arial"/>
+          <w:color w:val="535353"/>
+          <w:lang w:val="en-US"/>
+        </w:rPr>
+      </w:pPr>
     </w:p>
     <w:p>
       <w:pPr>
